--- a/Data Analysis of Crowdfunding Report.docx
+++ b/Data Analysis of Crowdfunding Report.docx
@@ -1,6 +1,6 @@
 
 <file path=word/document.xml><?xml version="1.0" encoding="utf-8"?>
-<w:document xmlns:wpc="http://schemas.microsoft.com/office/word/2010/wordprocessingCanvas" xmlns:cx="http://schemas.microsoft.com/office/drawing/2014/chartex" xmlns:cx1="http://schemas.microsoft.com/office/drawing/2015/9/8/chartex" xmlns:cx2="http://schemas.microsoft.com/office/drawing/2015/10/21/chartex" xmlns:cx3="http://schemas.microsoft.com/office/drawing/2016/5/9/chartex" xmlns:cx4="http://schemas.microsoft.com/office/drawing/2016/5/10/chartex" xmlns:cx5="http://schemas.microsoft.com/office/drawing/2016/5/11/chartex" xmlns:cx6="http://schemas.microsoft.com/office/drawing/2016/5/12/chartex" xmlns:cx7="http://schemas.microsoft.com/office/drawing/2016/5/13/chartex" xmlns:cx8="http://schemas.microsoft.com/office/drawing/2016/5/14/chartex" xmlns:mc="http://schemas.openxmlformats.org/markup-compatibility/2006" xmlns:aink="http://schemas.microsoft.com/office/drawing/2016/ink" xmlns:am3d="http://schemas.microsoft.com/office/drawing/2017/model3d" xmlns:o="urn:schemas-microsoft-com:office:office" xmlns:oel="http://schemas.microsoft.com/office/2019/extlst" xmlns:r="http://schemas.openxmlformats.org/officeDocument/2006/relationships" xmlns:m="http://schemas.openxmlformats.org/officeDocument/2006/math" xmlns:v="urn:schemas-microsoft-com:vml" xmlns:wp14="http://schemas.microsoft.com/office/word/2010/wordprocessingDrawing" xmlns:wp="http://schemas.openxmlformats.org/drawingml/2006/wordprocessingDrawing" xmlns:w10="urn:schemas-microsoft-com:office:word" xmlns:w="http://schemas.openxmlformats.org/wordprocessingml/2006/main" xmlns:w14="http://schemas.microsoft.com/office/word/2010/wordml" xmlns:w15="http://schemas.microsoft.com/office/word/2012/wordml" xmlns:w16cex="http://schemas.microsoft.com/office/word/2018/wordml/cex" xmlns:w16cid="http://schemas.microsoft.com/office/word/2016/wordml/cid" xmlns:w16="http://schemas.microsoft.com/office/word/2018/wordml" xmlns:w16sdtdh="http://schemas.microsoft.com/office/word/2020/wordml/sdtdatahash" xmlns:w16se="http://schemas.microsoft.com/office/word/2015/wordml/symex" xmlns:wpg="http://schemas.microsoft.com/office/word/2010/wordprocessingGroup" xmlns:wpi="http://schemas.microsoft.com/office/word/2010/wordprocessingInk" xmlns:wne="http://schemas.microsoft.com/office/word/2006/wordml" xmlns:wps="http://schemas.microsoft.com/office/word/2010/wordprocessingShape" mc:Ignorable="w14 w15 w16se w16cid w16 w16cex w16sdtdh wp14">
+<w:document xmlns:wpc="http://schemas.microsoft.com/office/word/2010/wordprocessingCanvas" xmlns:cx="http://schemas.microsoft.com/office/drawing/2014/chartex" xmlns:cx1="http://schemas.microsoft.com/office/drawing/2015/9/8/chartex" xmlns:cx2="http://schemas.microsoft.com/office/drawing/2015/10/21/chartex" xmlns:cx3="http://schemas.microsoft.com/office/drawing/2016/5/9/chartex" xmlns:cx4="http://schemas.microsoft.com/office/drawing/2016/5/10/chartex" xmlns:cx5="http://schemas.microsoft.com/office/drawing/2016/5/11/chartex" xmlns:cx6="http://schemas.microsoft.com/office/drawing/2016/5/12/chartex" xmlns:cx7="http://schemas.microsoft.com/office/drawing/2016/5/13/chartex" xmlns:cx8="http://schemas.microsoft.com/office/drawing/2016/5/14/chartex" xmlns:mc="http://schemas.openxmlformats.org/markup-compatibility/2006" xmlns:aink="http://schemas.microsoft.com/office/drawing/2016/ink" xmlns:am3d="http://schemas.microsoft.com/office/drawing/2017/model3d" xmlns:o="urn:schemas-microsoft-com:office:office" xmlns:oel="http://schemas.microsoft.com/office/2019/extlst" xmlns:r="http://schemas.openxmlformats.org/officeDocument/2006/relationships" xmlns:m="http://schemas.openxmlformats.org/officeDocument/2006/math" xmlns:v="urn:schemas-microsoft-com:vml" xmlns:wp14="http://schemas.microsoft.com/office/word/2010/wordprocessingDrawing" xmlns:wp="http://schemas.openxmlformats.org/drawingml/2006/wordprocessingDrawing" xmlns:w10="urn:schemas-microsoft-com:office:word" xmlns:w="http://schemas.openxmlformats.org/wordprocessingml/2006/main" xmlns:w14="http://schemas.microsoft.com/office/word/2010/wordml" xmlns:w15="http://schemas.microsoft.com/office/word/2012/wordml" xmlns:w16cex="http://schemas.microsoft.com/office/word/2018/wordml/cex" xmlns:w16cid="http://schemas.microsoft.com/office/word/2016/wordml/cid" xmlns:w16="http://schemas.microsoft.com/office/word/2018/wordml" xmlns:w16du="http://schemas.microsoft.com/office/word/2023/wordml/word16du" xmlns:w16sdtdh="http://schemas.microsoft.com/office/word/2020/wordml/sdtdatahash" xmlns:w16se="http://schemas.microsoft.com/office/word/2015/wordml/symex" xmlns:wpg="http://schemas.microsoft.com/office/word/2010/wordprocessingGroup" xmlns:wpi="http://schemas.microsoft.com/office/word/2010/wordprocessingInk" xmlns:wne="http://schemas.microsoft.com/office/word/2006/wordml" xmlns:wps="http://schemas.microsoft.com/office/word/2010/wordprocessingShape" mc:Ignorable="w14 w15 w16se w16cid w16 w16cex w16sdtdh w16du wp14">
   <w:body>
     <w:p>
       <w:r>
@@ -331,7 +331,7 @@
                     <w:bCs/>
                     <w:noProof/>
                   </w:rPr>
-                  <w:t>December 21</w:t>
+                  <w:t>September 3</w:t>
                 </w:r>
                 <w:r>
                   <w:rPr>
@@ -936,23 +936,7 @@
                 <w:b w:val="0"/>
                 <w:bCs/>
               </w:rPr>
-              <w:t xml:space="preserve"> trends that can </w:t>
-            </w:r>
-            <w:proofErr w:type="gramStart"/>
-            <w:r>
-              <w:rPr>
-                <w:b w:val="0"/>
-                <w:bCs/>
-              </w:rPr>
-              <w:t>be used</w:t>
-            </w:r>
-            <w:proofErr w:type="gramEnd"/>
-            <w:r>
-              <w:rPr>
-                <w:b w:val="0"/>
-                <w:bCs/>
-              </w:rPr>
-              <w:t xml:space="preserve"> to establish the next business success story</w:t>
+              <w:t xml:space="preserve"> trends that can be used to establish the next business success story</w:t>
             </w:r>
             <w:r>
               <w:rPr>
@@ -1567,27 +1551,7 @@
                 <w:sz w:val="28"/>
                 <w:szCs w:val="22"/>
               </w:rPr>
-              <w:t xml:space="preserve">Theater projects </w:t>
-            </w:r>
-            <w:proofErr w:type="gramStart"/>
-            <w:r>
-              <w:rPr>
-                <w:rFonts w:eastAsiaTheme="minorEastAsia" w:cstheme="minorBidi"/>
-                <w:bCs/>
-                <w:sz w:val="28"/>
-                <w:szCs w:val="22"/>
-              </w:rPr>
-              <w:t>are funded</w:t>
-            </w:r>
-            <w:proofErr w:type="gramEnd"/>
-            <w:r>
-              <w:rPr>
-                <w:rFonts w:eastAsiaTheme="minorEastAsia" w:cstheme="minorBidi"/>
-                <w:bCs/>
-                <w:sz w:val="28"/>
-                <w:szCs w:val="22"/>
-              </w:rPr>
-              <w:t xml:space="preserve"> at a significantly higher rate than </w:t>
+              <w:t xml:space="preserve">Theater projects are funded at a significantly higher rate than </w:t>
             </w:r>
             <w:r>
               <w:rPr>
@@ -2006,7 +1970,6 @@
               </w:rPr>
               <w:t xml:space="preserve">should </w:t>
             </w:r>
-            <w:proofErr w:type="gramStart"/>
             <w:r>
               <w:rPr>
                 <w:b w:val="0"/>
@@ -2014,7 +1977,6 @@
               </w:rPr>
               <w:t>be considered</w:t>
             </w:r>
-            <w:proofErr w:type="gramEnd"/>
             <w:r>
               <w:rPr>
                 <w:b w:val="0"/>
@@ -2067,35 +2029,19 @@
               </w:rPr>
               <w:t xml:space="preserve">bias </w:t>
             </w:r>
-            <w:proofErr w:type="gramStart"/>
-            <w:r>
-              <w:rPr>
-                <w:b w:val="0"/>
-                <w:bCs/>
-              </w:rPr>
-              <w:t>w</w:t>
-            </w:r>
-            <w:r>
-              <w:rPr>
-                <w:b w:val="0"/>
-                <w:bCs/>
-              </w:rPr>
-              <w:t>as</w:t>
-            </w:r>
-            <w:r>
-              <w:rPr>
-                <w:b w:val="0"/>
-                <w:bCs/>
-              </w:rPr>
-              <w:t xml:space="preserve"> incorporated</w:t>
-            </w:r>
-            <w:proofErr w:type="gramEnd"/>
-            <w:r>
-              <w:rPr>
-                <w:b w:val="0"/>
-                <w:bCs/>
-              </w:rPr>
-              <w:t xml:space="preserve"> </w:t>
+            <w:r>
+              <w:rPr>
+                <w:b w:val="0"/>
+                <w:bCs/>
+              </w:rPr>
+              <w:t>were</w:t>
+            </w:r>
+            <w:r>
+              <w:rPr>
+                <w:b w:val="0"/>
+                <w:bCs/>
+              </w:rPr>
+              <w:t xml:space="preserve"> incorporated </w:t>
             </w:r>
             <w:r>
               <w:rPr>
@@ -2402,30 +2348,14 @@
           <w:b w:val="0"/>
           <w:bCs/>
         </w:rPr>
-        <w:t xml:space="preserve">need to </w:t>
-      </w:r>
-      <w:proofErr w:type="gramStart"/>
-      <w:r>
-        <w:rPr>
-          <w:b w:val="0"/>
-          <w:bCs/>
-        </w:rPr>
-        <w:t>be</w:t>
-      </w:r>
-      <w:r>
-        <w:rPr>
-          <w:b w:val="0"/>
-          <w:bCs/>
-        </w:rPr>
-        <w:t xml:space="preserve"> established</w:t>
-      </w:r>
-      <w:proofErr w:type="gramEnd"/>
-      <w:r>
-        <w:rPr>
-          <w:b w:val="0"/>
-          <w:bCs/>
-        </w:rPr>
-        <w:t xml:space="preserve"> to provide</w:t>
+        <w:t>need to be</w:t>
+      </w:r>
+      <w:r>
+        <w:rPr>
+          <w:b w:val="0"/>
+          <w:bCs/>
+        </w:rPr>
+        <w:t xml:space="preserve"> established to provide</w:t>
       </w:r>
       <w:r>
         <w:rPr>
@@ -2537,17 +2467,8 @@
           <w:b w:val="0"/>
           <w:bCs/>
         </w:rPr>
-        <w:t xml:space="preserve"> </w:t>
-      </w:r>
-      <w:proofErr w:type="gramStart"/>
-      <w:r>
-        <w:rPr>
-          <w:b w:val="0"/>
-          <w:bCs/>
-        </w:rPr>
-        <w:t>be considered</w:t>
-      </w:r>
-      <w:proofErr w:type="gramEnd"/>
+        <w:t xml:space="preserve"> be considered</w:t>
+      </w:r>
       <w:r>
         <w:rPr>
           <w:b w:val="0"/>
@@ -2955,7 +2876,7 @@
 </file>
 
 <file path=word/endnotes.xml><?xml version="1.0" encoding="utf-8"?>
-<w:endnotes xmlns:wpc="http://schemas.microsoft.com/office/word/2010/wordprocessingCanvas" xmlns:cx="http://schemas.microsoft.com/office/drawing/2014/chartex" xmlns:cx1="http://schemas.microsoft.com/office/drawing/2015/9/8/chartex" xmlns:cx2="http://schemas.microsoft.com/office/drawing/2015/10/21/chartex" xmlns:cx3="http://schemas.microsoft.com/office/drawing/2016/5/9/chartex" xmlns:cx4="http://schemas.microsoft.com/office/drawing/2016/5/10/chartex" xmlns:cx5="http://schemas.microsoft.com/office/drawing/2016/5/11/chartex" xmlns:cx6="http://schemas.microsoft.com/office/drawing/2016/5/12/chartex" xmlns:cx7="http://schemas.microsoft.com/office/drawing/2016/5/13/chartex" xmlns:cx8="http://schemas.microsoft.com/office/drawing/2016/5/14/chartex" xmlns:mc="http://schemas.openxmlformats.org/markup-compatibility/2006" xmlns:aink="http://schemas.microsoft.com/office/drawing/2016/ink" xmlns:am3d="http://schemas.microsoft.com/office/drawing/2017/model3d" xmlns:o="urn:schemas-microsoft-com:office:office" xmlns:oel="http://schemas.microsoft.com/office/2019/extlst" xmlns:r="http://schemas.openxmlformats.org/officeDocument/2006/relationships" xmlns:m="http://schemas.openxmlformats.org/officeDocument/2006/math" xmlns:v="urn:schemas-microsoft-com:vml" xmlns:wp14="http://schemas.microsoft.com/office/word/2010/wordprocessingDrawing" xmlns:wp="http://schemas.openxmlformats.org/drawingml/2006/wordprocessingDrawing" xmlns:w10="urn:schemas-microsoft-com:office:word" xmlns:w="http://schemas.openxmlformats.org/wordprocessingml/2006/main" xmlns:w14="http://schemas.microsoft.com/office/word/2010/wordml" xmlns:w15="http://schemas.microsoft.com/office/word/2012/wordml" xmlns:w16cex="http://schemas.microsoft.com/office/word/2018/wordml/cex" xmlns:w16cid="http://schemas.microsoft.com/office/word/2016/wordml/cid" xmlns:w16="http://schemas.microsoft.com/office/word/2018/wordml" xmlns:w16sdtdh="http://schemas.microsoft.com/office/word/2020/wordml/sdtdatahash" xmlns:w16se="http://schemas.microsoft.com/office/word/2015/wordml/symex" xmlns:wpg="http://schemas.microsoft.com/office/word/2010/wordprocessingGroup" xmlns:wpi="http://schemas.microsoft.com/office/word/2010/wordprocessingInk" xmlns:wne="http://schemas.microsoft.com/office/word/2006/wordml" xmlns:wps="http://schemas.microsoft.com/office/word/2010/wordprocessingShape" mc:Ignorable="w14 w15 w16se w16cid w16 w16cex w16sdtdh wp14">
+<w:endnotes xmlns:wpc="http://schemas.microsoft.com/office/word/2010/wordprocessingCanvas" xmlns:cx="http://schemas.microsoft.com/office/drawing/2014/chartex" xmlns:cx1="http://schemas.microsoft.com/office/drawing/2015/9/8/chartex" xmlns:cx2="http://schemas.microsoft.com/office/drawing/2015/10/21/chartex" xmlns:cx3="http://schemas.microsoft.com/office/drawing/2016/5/9/chartex" xmlns:cx4="http://schemas.microsoft.com/office/drawing/2016/5/10/chartex" xmlns:cx5="http://schemas.microsoft.com/office/drawing/2016/5/11/chartex" xmlns:cx6="http://schemas.microsoft.com/office/drawing/2016/5/12/chartex" xmlns:cx7="http://schemas.microsoft.com/office/drawing/2016/5/13/chartex" xmlns:cx8="http://schemas.microsoft.com/office/drawing/2016/5/14/chartex" xmlns:mc="http://schemas.openxmlformats.org/markup-compatibility/2006" xmlns:aink="http://schemas.microsoft.com/office/drawing/2016/ink" xmlns:am3d="http://schemas.microsoft.com/office/drawing/2017/model3d" xmlns:o="urn:schemas-microsoft-com:office:office" xmlns:oel="http://schemas.microsoft.com/office/2019/extlst" xmlns:r="http://schemas.openxmlformats.org/officeDocument/2006/relationships" xmlns:m="http://schemas.openxmlformats.org/officeDocument/2006/math" xmlns:v="urn:schemas-microsoft-com:vml" xmlns:wp14="http://schemas.microsoft.com/office/word/2010/wordprocessingDrawing" xmlns:wp="http://schemas.openxmlformats.org/drawingml/2006/wordprocessingDrawing" xmlns:w10="urn:schemas-microsoft-com:office:word" xmlns:w="http://schemas.openxmlformats.org/wordprocessingml/2006/main" xmlns:w14="http://schemas.microsoft.com/office/word/2010/wordml" xmlns:w15="http://schemas.microsoft.com/office/word/2012/wordml" xmlns:w16cex="http://schemas.microsoft.com/office/word/2018/wordml/cex" xmlns:w16cid="http://schemas.microsoft.com/office/word/2016/wordml/cid" xmlns:w16="http://schemas.microsoft.com/office/word/2018/wordml" xmlns:w16du="http://schemas.microsoft.com/office/word/2023/wordml/word16du" xmlns:w16sdtdh="http://schemas.microsoft.com/office/word/2020/wordml/sdtdatahash" xmlns:w16se="http://schemas.microsoft.com/office/word/2015/wordml/symex" xmlns:wpg="http://schemas.microsoft.com/office/word/2010/wordprocessingGroup" xmlns:wpi="http://schemas.microsoft.com/office/word/2010/wordprocessingInk" xmlns:wne="http://schemas.microsoft.com/office/word/2006/wordml" xmlns:wps="http://schemas.microsoft.com/office/word/2010/wordprocessingShape" mc:Ignorable="w14 w15 w16se w16cid w16 w16cex w16sdtdh w16du wp14">
   <w:endnote w:type="separator" w:id="-1">
     <w:p>
       <w:r>
@@ -2976,7 +2897,7 @@
 </file>
 
 <file path=word/footer1.xml><?xml version="1.0" encoding="utf-8"?>
-<w:ftr xmlns:wpc="http://schemas.microsoft.com/office/word/2010/wordprocessingCanvas" xmlns:cx="http://schemas.microsoft.com/office/drawing/2014/chartex" xmlns:cx1="http://schemas.microsoft.com/office/drawing/2015/9/8/chartex" xmlns:cx2="http://schemas.microsoft.com/office/drawing/2015/10/21/chartex" xmlns:cx3="http://schemas.microsoft.com/office/drawing/2016/5/9/chartex" xmlns:cx4="http://schemas.microsoft.com/office/drawing/2016/5/10/chartex" xmlns:cx5="http://schemas.microsoft.com/office/drawing/2016/5/11/chartex" xmlns:cx6="http://schemas.microsoft.com/office/drawing/2016/5/12/chartex" xmlns:cx7="http://schemas.microsoft.com/office/drawing/2016/5/13/chartex" xmlns:cx8="http://schemas.microsoft.com/office/drawing/2016/5/14/chartex" xmlns:mc="http://schemas.openxmlformats.org/markup-compatibility/2006" xmlns:aink="http://schemas.microsoft.com/office/drawing/2016/ink" xmlns:am3d="http://schemas.microsoft.com/office/drawing/2017/model3d" xmlns:o="urn:schemas-microsoft-com:office:office" xmlns:oel="http://schemas.microsoft.com/office/2019/extlst" xmlns:r="http://schemas.openxmlformats.org/officeDocument/2006/relationships" xmlns:m="http://schemas.openxmlformats.org/officeDocument/2006/math" xmlns:v="urn:schemas-microsoft-com:vml" xmlns:wp14="http://schemas.microsoft.com/office/word/2010/wordprocessingDrawing" xmlns:wp="http://schemas.openxmlformats.org/drawingml/2006/wordprocessingDrawing" xmlns:w10="urn:schemas-microsoft-com:office:word" xmlns:w="http://schemas.openxmlformats.org/wordprocessingml/2006/main" xmlns:w14="http://schemas.microsoft.com/office/word/2010/wordml" xmlns:w15="http://schemas.microsoft.com/office/word/2012/wordml" xmlns:w16cex="http://schemas.microsoft.com/office/word/2018/wordml/cex" xmlns:w16cid="http://schemas.microsoft.com/office/word/2016/wordml/cid" xmlns:w16="http://schemas.microsoft.com/office/word/2018/wordml" xmlns:w16sdtdh="http://schemas.microsoft.com/office/word/2020/wordml/sdtdatahash" xmlns:w16se="http://schemas.microsoft.com/office/word/2015/wordml/symex" xmlns:wpg="http://schemas.microsoft.com/office/word/2010/wordprocessingGroup" xmlns:wpi="http://schemas.microsoft.com/office/word/2010/wordprocessingInk" xmlns:wne="http://schemas.microsoft.com/office/word/2006/wordml" xmlns:wps="http://schemas.microsoft.com/office/word/2010/wordprocessingShape" mc:Ignorable="w14 w15 w16se w16cid w16 w16cex w16sdtdh wp14">
+<w:ftr xmlns:wpc="http://schemas.microsoft.com/office/word/2010/wordprocessingCanvas" xmlns:cx="http://schemas.microsoft.com/office/drawing/2014/chartex" xmlns:cx1="http://schemas.microsoft.com/office/drawing/2015/9/8/chartex" xmlns:cx2="http://schemas.microsoft.com/office/drawing/2015/10/21/chartex" xmlns:cx3="http://schemas.microsoft.com/office/drawing/2016/5/9/chartex" xmlns:cx4="http://schemas.microsoft.com/office/drawing/2016/5/10/chartex" xmlns:cx5="http://schemas.microsoft.com/office/drawing/2016/5/11/chartex" xmlns:cx6="http://schemas.microsoft.com/office/drawing/2016/5/12/chartex" xmlns:cx7="http://schemas.microsoft.com/office/drawing/2016/5/13/chartex" xmlns:cx8="http://schemas.microsoft.com/office/drawing/2016/5/14/chartex" xmlns:mc="http://schemas.openxmlformats.org/markup-compatibility/2006" xmlns:aink="http://schemas.microsoft.com/office/drawing/2016/ink" xmlns:am3d="http://schemas.microsoft.com/office/drawing/2017/model3d" xmlns:o="urn:schemas-microsoft-com:office:office" xmlns:oel="http://schemas.microsoft.com/office/2019/extlst" xmlns:r="http://schemas.openxmlformats.org/officeDocument/2006/relationships" xmlns:m="http://schemas.openxmlformats.org/officeDocument/2006/math" xmlns:v="urn:schemas-microsoft-com:vml" xmlns:wp14="http://schemas.microsoft.com/office/word/2010/wordprocessingDrawing" xmlns:wp="http://schemas.openxmlformats.org/drawingml/2006/wordprocessingDrawing" xmlns:w10="urn:schemas-microsoft-com:office:word" xmlns:w="http://schemas.openxmlformats.org/wordprocessingml/2006/main" xmlns:w14="http://schemas.microsoft.com/office/word/2010/wordml" xmlns:w15="http://schemas.microsoft.com/office/word/2012/wordml" xmlns:w16cex="http://schemas.microsoft.com/office/word/2018/wordml/cex" xmlns:w16cid="http://schemas.microsoft.com/office/word/2016/wordml/cid" xmlns:w16="http://schemas.microsoft.com/office/word/2018/wordml" xmlns:w16du="http://schemas.microsoft.com/office/word/2023/wordml/word16du" xmlns:w16sdtdh="http://schemas.microsoft.com/office/word/2020/wordml/sdtdatahash" xmlns:w16se="http://schemas.microsoft.com/office/word/2015/wordml/symex" xmlns:wpg="http://schemas.microsoft.com/office/word/2010/wordprocessingGroup" xmlns:wpi="http://schemas.microsoft.com/office/word/2010/wordprocessingInk" xmlns:wne="http://schemas.microsoft.com/office/word/2006/wordml" xmlns:wps="http://schemas.microsoft.com/office/word/2010/wordprocessingShape" mc:Ignorable="w14 w15 w16se w16cid w16 w16cex w16sdtdh w16du wp14">
   <w:sdt>
     <w:sdtPr>
       <w:id w:val="628748919"/>
@@ -3029,7 +2950,7 @@
 </file>
 
 <file path=word/footnotes.xml><?xml version="1.0" encoding="utf-8"?>
-<w:footnotes xmlns:wpc="http://schemas.microsoft.com/office/word/2010/wordprocessingCanvas" xmlns:cx="http://schemas.microsoft.com/office/drawing/2014/chartex" xmlns:cx1="http://schemas.microsoft.com/office/drawing/2015/9/8/chartex" xmlns:cx2="http://schemas.microsoft.com/office/drawing/2015/10/21/chartex" xmlns:cx3="http://schemas.microsoft.com/office/drawing/2016/5/9/chartex" xmlns:cx4="http://schemas.microsoft.com/office/drawing/2016/5/10/chartex" xmlns:cx5="http://schemas.microsoft.com/office/drawing/2016/5/11/chartex" xmlns:cx6="http://schemas.microsoft.com/office/drawing/2016/5/12/chartex" xmlns:cx7="http://schemas.microsoft.com/office/drawing/2016/5/13/chartex" xmlns:cx8="http://schemas.microsoft.com/office/drawing/2016/5/14/chartex" xmlns:mc="http://schemas.openxmlformats.org/markup-compatibility/2006" xmlns:aink="http://schemas.microsoft.com/office/drawing/2016/ink" xmlns:am3d="http://schemas.microsoft.com/office/drawing/2017/model3d" xmlns:o="urn:schemas-microsoft-com:office:office" xmlns:oel="http://schemas.microsoft.com/office/2019/extlst" xmlns:r="http://schemas.openxmlformats.org/officeDocument/2006/relationships" xmlns:m="http://schemas.openxmlformats.org/officeDocument/2006/math" xmlns:v="urn:schemas-microsoft-com:vml" xmlns:wp14="http://schemas.microsoft.com/office/word/2010/wordprocessingDrawing" xmlns:wp="http://schemas.openxmlformats.org/drawingml/2006/wordprocessingDrawing" xmlns:w10="urn:schemas-microsoft-com:office:word" xmlns:w="http://schemas.openxmlformats.org/wordprocessingml/2006/main" xmlns:w14="http://schemas.microsoft.com/office/word/2010/wordml" xmlns:w15="http://schemas.microsoft.com/office/word/2012/wordml" xmlns:w16cex="http://schemas.microsoft.com/office/word/2018/wordml/cex" xmlns:w16cid="http://schemas.microsoft.com/office/word/2016/wordml/cid" xmlns:w16="http://schemas.microsoft.com/office/word/2018/wordml" xmlns:w16sdtdh="http://schemas.microsoft.com/office/word/2020/wordml/sdtdatahash" xmlns:w16se="http://schemas.microsoft.com/office/word/2015/wordml/symex" xmlns:wpg="http://schemas.microsoft.com/office/word/2010/wordprocessingGroup" xmlns:wpi="http://schemas.microsoft.com/office/word/2010/wordprocessingInk" xmlns:wne="http://schemas.microsoft.com/office/word/2006/wordml" xmlns:wps="http://schemas.microsoft.com/office/word/2010/wordprocessingShape" mc:Ignorable="w14 w15 w16se w16cid w16 w16cex w16sdtdh wp14">
+<w:footnotes xmlns:wpc="http://schemas.microsoft.com/office/word/2010/wordprocessingCanvas" xmlns:cx="http://schemas.microsoft.com/office/drawing/2014/chartex" xmlns:cx1="http://schemas.microsoft.com/office/drawing/2015/9/8/chartex" xmlns:cx2="http://schemas.microsoft.com/office/drawing/2015/10/21/chartex" xmlns:cx3="http://schemas.microsoft.com/office/drawing/2016/5/9/chartex" xmlns:cx4="http://schemas.microsoft.com/office/drawing/2016/5/10/chartex" xmlns:cx5="http://schemas.microsoft.com/office/drawing/2016/5/11/chartex" xmlns:cx6="http://schemas.microsoft.com/office/drawing/2016/5/12/chartex" xmlns:cx7="http://schemas.microsoft.com/office/drawing/2016/5/13/chartex" xmlns:cx8="http://schemas.microsoft.com/office/drawing/2016/5/14/chartex" xmlns:mc="http://schemas.openxmlformats.org/markup-compatibility/2006" xmlns:aink="http://schemas.microsoft.com/office/drawing/2016/ink" xmlns:am3d="http://schemas.microsoft.com/office/drawing/2017/model3d" xmlns:o="urn:schemas-microsoft-com:office:office" xmlns:oel="http://schemas.microsoft.com/office/2019/extlst" xmlns:r="http://schemas.openxmlformats.org/officeDocument/2006/relationships" xmlns:m="http://schemas.openxmlformats.org/officeDocument/2006/math" xmlns:v="urn:schemas-microsoft-com:vml" xmlns:wp14="http://schemas.microsoft.com/office/word/2010/wordprocessingDrawing" xmlns:wp="http://schemas.openxmlformats.org/drawingml/2006/wordprocessingDrawing" xmlns:w10="urn:schemas-microsoft-com:office:word" xmlns:w="http://schemas.openxmlformats.org/wordprocessingml/2006/main" xmlns:w14="http://schemas.microsoft.com/office/word/2010/wordml" xmlns:w15="http://schemas.microsoft.com/office/word/2012/wordml" xmlns:w16cex="http://schemas.microsoft.com/office/word/2018/wordml/cex" xmlns:w16cid="http://schemas.microsoft.com/office/word/2016/wordml/cid" xmlns:w16="http://schemas.microsoft.com/office/word/2018/wordml" xmlns:w16du="http://schemas.microsoft.com/office/word/2023/wordml/word16du" xmlns:w16sdtdh="http://schemas.microsoft.com/office/word/2020/wordml/sdtdatahash" xmlns:w16se="http://schemas.microsoft.com/office/word/2015/wordml/symex" xmlns:wpg="http://schemas.microsoft.com/office/word/2010/wordprocessingGroup" xmlns:wpi="http://schemas.microsoft.com/office/word/2010/wordprocessingInk" xmlns:wne="http://schemas.microsoft.com/office/word/2006/wordml" xmlns:wps="http://schemas.microsoft.com/office/word/2010/wordprocessingShape" mc:Ignorable="w14 w15 w16se w16cid w16 w16cex w16sdtdh w16du wp14">
   <w:footnote w:type="separator" w:id="-1">
     <w:p>
       <w:r>
@@ -3050,7 +2971,7 @@
 </file>
 
 <file path=word/header1.xml><?xml version="1.0" encoding="utf-8"?>
-<w:hdr xmlns:wpc="http://schemas.microsoft.com/office/word/2010/wordprocessingCanvas" xmlns:cx="http://schemas.microsoft.com/office/drawing/2014/chartex" xmlns:cx1="http://schemas.microsoft.com/office/drawing/2015/9/8/chartex" xmlns:cx2="http://schemas.microsoft.com/office/drawing/2015/10/21/chartex" xmlns:cx3="http://schemas.microsoft.com/office/drawing/2016/5/9/chartex" xmlns:cx4="http://schemas.microsoft.com/office/drawing/2016/5/10/chartex" xmlns:cx5="http://schemas.microsoft.com/office/drawing/2016/5/11/chartex" xmlns:cx6="http://schemas.microsoft.com/office/drawing/2016/5/12/chartex" xmlns:cx7="http://schemas.microsoft.com/office/drawing/2016/5/13/chartex" xmlns:cx8="http://schemas.microsoft.com/office/drawing/2016/5/14/chartex" xmlns:mc="http://schemas.openxmlformats.org/markup-compatibility/2006" xmlns:aink="http://schemas.microsoft.com/office/drawing/2016/ink" xmlns:am3d="http://schemas.microsoft.com/office/drawing/2017/model3d" xmlns:o="urn:schemas-microsoft-com:office:office" xmlns:oel="http://schemas.microsoft.com/office/2019/extlst" xmlns:r="http://schemas.openxmlformats.org/officeDocument/2006/relationships" xmlns:m="http://schemas.openxmlformats.org/officeDocument/2006/math" xmlns:v="urn:schemas-microsoft-com:vml" xmlns:wp14="http://schemas.microsoft.com/office/word/2010/wordprocessingDrawing" xmlns:wp="http://schemas.openxmlformats.org/drawingml/2006/wordprocessingDrawing" xmlns:w10="urn:schemas-microsoft-com:office:word" xmlns:w="http://schemas.openxmlformats.org/wordprocessingml/2006/main" xmlns:w14="http://schemas.microsoft.com/office/word/2010/wordml" xmlns:w15="http://schemas.microsoft.com/office/word/2012/wordml" xmlns:w16cex="http://schemas.microsoft.com/office/word/2018/wordml/cex" xmlns:w16cid="http://schemas.microsoft.com/office/word/2016/wordml/cid" xmlns:w16="http://schemas.microsoft.com/office/word/2018/wordml" xmlns:w16sdtdh="http://schemas.microsoft.com/office/word/2020/wordml/sdtdatahash" xmlns:w16se="http://schemas.microsoft.com/office/word/2015/wordml/symex" xmlns:wpg="http://schemas.microsoft.com/office/word/2010/wordprocessingGroup" xmlns:wpi="http://schemas.microsoft.com/office/word/2010/wordprocessingInk" xmlns:wne="http://schemas.microsoft.com/office/word/2006/wordml" xmlns:wps="http://schemas.microsoft.com/office/word/2010/wordprocessingShape" mc:Ignorable="w14 w15 w16se w16cid w16 w16cex w16sdtdh wp14">
+<w:hdr xmlns:wpc="http://schemas.microsoft.com/office/word/2010/wordprocessingCanvas" xmlns:cx="http://schemas.microsoft.com/office/drawing/2014/chartex" xmlns:cx1="http://schemas.microsoft.com/office/drawing/2015/9/8/chartex" xmlns:cx2="http://schemas.microsoft.com/office/drawing/2015/10/21/chartex" xmlns:cx3="http://schemas.microsoft.com/office/drawing/2016/5/9/chartex" xmlns:cx4="http://schemas.microsoft.com/office/drawing/2016/5/10/chartex" xmlns:cx5="http://schemas.microsoft.com/office/drawing/2016/5/11/chartex" xmlns:cx6="http://schemas.microsoft.com/office/drawing/2016/5/12/chartex" xmlns:cx7="http://schemas.microsoft.com/office/drawing/2016/5/13/chartex" xmlns:cx8="http://schemas.microsoft.com/office/drawing/2016/5/14/chartex" xmlns:mc="http://schemas.openxmlformats.org/markup-compatibility/2006" xmlns:aink="http://schemas.microsoft.com/office/drawing/2016/ink" xmlns:am3d="http://schemas.microsoft.com/office/drawing/2017/model3d" xmlns:o="urn:schemas-microsoft-com:office:office" xmlns:oel="http://schemas.microsoft.com/office/2019/extlst" xmlns:r="http://schemas.openxmlformats.org/officeDocument/2006/relationships" xmlns:m="http://schemas.openxmlformats.org/officeDocument/2006/math" xmlns:v="urn:schemas-microsoft-com:vml" xmlns:wp14="http://schemas.microsoft.com/office/word/2010/wordprocessingDrawing" xmlns:wp="http://schemas.openxmlformats.org/drawingml/2006/wordprocessingDrawing" xmlns:w10="urn:schemas-microsoft-com:office:word" xmlns:w="http://schemas.openxmlformats.org/wordprocessingml/2006/main" xmlns:w14="http://schemas.microsoft.com/office/word/2010/wordml" xmlns:w15="http://schemas.microsoft.com/office/word/2012/wordml" xmlns:w16cex="http://schemas.microsoft.com/office/word/2018/wordml/cex" xmlns:w16cid="http://schemas.microsoft.com/office/word/2016/wordml/cid" xmlns:w16="http://schemas.microsoft.com/office/word/2018/wordml" xmlns:w16du="http://schemas.microsoft.com/office/word/2023/wordml/word16du" xmlns:w16sdtdh="http://schemas.microsoft.com/office/word/2020/wordml/sdtdatahash" xmlns:w16se="http://schemas.microsoft.com/office/word/2015/wordml/symex" xmlns:wpg="http://schemas.microsoft.com/office/word/2010/wordprocessingGroup" xmlns:wpi="http://schemas.microsoft.com/office/word/2010/wordprocessingInk" xmlns:wne="http://schemas.microsoft.com/office/word/2006/wordml" xmlns:wps="http://schemas.microsoft.com/office/word/2010/wordprocessingShape" mc:Ignorable="w14 w15 w16se w16cid w16 w16cex w16sdtdh w16du wp14">
   <w:tbl>
     <w:tblPr>
       <w:tblW w:w="9990" w:type="dxa"/>
@@ -3098,7 +3019,7 @@
 </file>
 
 <file path=word/numbering.xml><?xml version="1.0" encoding="utf-8"?>
-<w:numbering xmlns:wpc="http://schemas.microsoft.com/office/word/2010/wordprocessingCanvas" xmlns:cx="http://schemas.microsoft.com/office/drawing/2014/chartex" xmlns:cx1="http://schemas.microsoft.com/office/drawing/2015/9/8/chartex" xmlns:cx2="http://schemas.microsoft.com/office/drawing/2015/10/21/chartex" xmlns:cx3="http://schemas.microsoft.com/office/drawing/2016/5/9/chartex" xmlns:cx4="http://schemas.microsoft.com/office/drawing/2016/5/10/chartex" xmlns:cx5="http://schemas.microsoft.com/office/drawing/2016/5/11/chartex" xmlns:cx6="http://schemas.microsoft.com/office/drawing/2016/5/12/chartex" xmlns:cx7="http://schemas.microsoft.com/office/drawing/2016/5/13/chartex" xmlns:cx8="http://schemas.microsoft.com/office/drawing/2016/5/14/chartex" xmlns:mc="http://schemas.openxmlformats.org/markup-compatibility/2006" xmlns:aink="http://schemas.microsoft.com/office/drawing/2016/ink" xmlns:am3d="http://schemas.microsoft.com/office/drawing/2017/model3d" xmlns:o="urn:schemas-microsoft-com:office:office" xmlns:oel="http://schemas.microsoft.com/office/2019/extlst" xmlns:r="http://schemas.openxmlformats.org/officeDocument/2006/relationships" xmlns:m="http://schemas.openxmlformats.org/officeDocument/2006/math" xmlns:v="urn:schemas-microsoft-com:vml" xmlns:wp14="http://schemas.microsoft.com/office/word/2010/wordprocessingDrawing" xmlns:wp="http://schemas.openxmlformats.org/drawingml/2006/wordprocessingDrawing" xmlns:w10="urn:schemas-microsoft-com:office:word" xmlns:w="http://schemas.openxmlformats.org/wordprocessingml/2006/main" xmlns:w14="http://schemas.microsoft.com/office/word/2010/wordml" xmlns:w15="http://schemas.microsoft.com/office/word/2012/wordml" xmlns:w16cex="http://schemas.microsoft.com/office/word/2018/wordml/cex" xmlns:w16cid="http://schemas.microsoft.com/office/word/2016/wordml/cid" xmlns:w16="http://schemas.microsoft.com/office/word/2018/wordml" xmlns:w16sdtdh="http://schemas.microsoft.com/office/word/2020/wordml/sdtdatahash" xmlns:w16se="http://schemas.microsoft.com/office/word/2015/wordml/symex" xmlns:wpg="http://schemas.microsoft.com/office/word/2010/wordprocessingGroup" xmlns:wpi="http://schemas.microsoft.com/office/word/2010/wordprocessingInk" xmlns:wne="http://schemas.microsoft.com/office/word/2006/wordml" xmlns:wps="http://schemas.microsoft.com/office/word/2010/wordprocessingShape" mc:Ignorable="w14 w15 w16se w16cid w16 w16cex w16sdtdh wp14">
+<w:numbering xmlns:wpc="http://schemas.microsoft.com/office/word/2010/wordprocessingCanvas" xmlns:cx="http://schemas.microsoft.com/office/drawing/2014/chartex" xmlns:cx1="http://schemas.microsoft.com/office/drawing/2015/9/8/chartex" xmlns:cx2="http://schemas.microsoft.com/office/drawing/2015/10/21/chartex" xmlns:cx3="http://schemas.microsoft.com/office/drawing/2016/5/9/chartex" xmlns:cx4="http://schemas.microsoft.com/office/drawing/2016/5/10/chartex" xmlns:cx5="http://schemas.microsoft.com/office/drawing/2016/5/11/chartex" xmlns:cx6="http://schemas.microsoft.com/office/drawing/2016/5/12/chartex" xmlns:cx7="http://schemas.microsoft.com/office/drawing/2016/5/13/chartex" xmlns:cx8="http://schemas.microsoft.com/office/drawing/2016/5/14/chartex" xmlns:mc="http://schemas.openxmlformats.org/markup-compatibility/2006" xmlns:aink="http://schemas.microsoft.com/office/drawing/2016/ink" xmlns:am3d="http://schemas.microsoft.com/office/drawing/2017/model3d" xmlns:o="urn:schemas-microsoft-com:office:office" xmlns:oel="http://schemas.microsoft.com/office/2019/extlst" xmlns:r="http://schemas.openxmlformats.org/officeDocument/2006/relationships" xmlns:m="http://schemas.openxmlformats.org/officeDocument/2006/math" xmlns:v="urn:schemas-microsoft-com:vml" xmlns:wp14="http://schemas.microsoft.com/office/word/2010/wordprocessingDrawing" xmlns:wp="http://schemas.openxmlformats.org/drawingml/2006/wordprocessingDrawing" xmlns:w10="urn:schemas-microsoft-com:office:word" xmlns:w="http://schemas.openxmlformats.org/wordprocessingml/2006/main" xmlns:w14="http://schemas.microsoft.com/office/word/2010/wordml" xmlns:w15="http://schemas.microsoft.com/office/word/2012/wordml" xmlns:w16cex="http://schemas.microsoft.com/office/word/2018/wordml/cex" xmlns:w16cid="http://schemas.microsoft.com/office/word/2016/wordml/cid" xmlns:w16="http://schemas.microsoft.com/office/word/2018/wordml" xmlns:w16du="http://schemas.microsoft.com/office/word/2023/wordml/word16du" xmlns:w16sdtdh="http://schemas.microsoft.com/office/word/2020/wordml/sdtdatahash" xmlns:w16se="http://schemas.microsoft.com/office/word/2015/wordml/symex" xmlns:wpg="http://schemas.microsoft.com/office/word/2010/wordprocessingGroup" xmlns:wpi="http://schemas.microsoft.com/office/word/2010/wordprocessingInk" xmlns:wne="http://schemas.microsoft.com/office/word/2006/wordml" xmlns:wps="http://schemas.microsoft.com/office/word/2010/wordprocessingShape" mc:Ignorable="w14 w15 w16se w16cid w16 w16cex w16sdtdh w16du wp14">
   <w:abstractNum w:abstractNumId="0" w15:restartNumberingAfterBreak="0">
     <w:nsid w:val="1002606B"/>
     <w:multiLevelType w:val="hybridMultilevel"/>
@@ -3451,7 +3372,7 @@
 </file>
 
 <file path=word/styles.xml><?xml version="1.0" encoding="utf-8"?>
-<w:styles xmlns:mc="http://schemas.openxmlformats.org/markup-compatibility/2006" xmlns:r="http://schemas.openxmlformats.org/officeDocument/2006/relationships" xmlns:w="http://schemas.openxmlformats.org/wordprocessingml/2006/main" xmlns:w14="http://schemas.microsoft.com/office/word/2010/wordml" xmlns:w15="http://schemas.microsoft.com/office/word/2012/wordml" xmlns:w16cex="http://schemas.microsoft.com/office/word/2018/wordml/cex" xmlns:w16cid="http://schemas.microsoft.com/office/word/2016/wordml/cid" xmlns:w16="http://schemas.microsoft.com/office/word/2018/wordml" xmlns:w16sdtdh="http://schemas.microsoft.com/office/word/2020/wordml/sdtdatahash" xmlns:w16se="http://schemas.microsoft.com/office/word/2015/wordml/symex" mc:Ignorable="w14 w15 w16se w16cid w16 w16cex w16sdtdh">
+<w:styles xmlns:mc="http://schemas.openxmlformats.org/markup-compatibility/2006" xmlns:r="http://schemas.openxmlformats.org/officeDocument/2006/relationships" xmlns:w="http://schemas.openxmlformats.org/wordprocessingml/2006/main" xmlns:w14="http://schemas.microsoft.com/office/word/2010/wordml" xmlns:w15="http://schemas.microsoft.com/office/word/2012/wordml" xmlns:w16cex="http://schemas.microsoft.com/office/word/2018/wordml/cex" xmlns:w16cid="http://schemas.microsoft.com/office/word/2016/wordml/cid" xmlns:w16="http://schemas.microsoft.com/office/word/2018/wordml" xmlns:w16du="http://schemas.microsoft.com/office/word/2023/wordml/word16du" xmlns:w16sdtdh="http://schemas.microsoft.com/office/word/2020/wordml/sdtdatahash" xmlns:w16se="http://schemas.microsoft.com/office/word/2015/wordml/symex" mc:Ignorable="w14 w15 w16se w16cid w16 w16cex w16sdtdh w16du">
   <w:docDefaults>
     <w:rPrDefault>
       <w:rPr>
@@ -4176,7 +4097,7 @@
 </file>
 
 <file path=word/glossary/document.xml><?xml version="1.0" encoding="utf-8"?>
-<w:glossaryDocument xmlns:wpc="http://schemas.microsoft.com/office/word/2010/wordprocessingCanvas" xmlns:cx="http://schemas.microsoft.com/office/drawing/2014/chartex" xmlns:cx1="http://schemas.microsoft.com/office/drawing/2015/9/8/chartex" xmlns:cx2="http://schemas.microsoft.com/office/drawing/2015/10/21/chartex" xmlns:cx3="http://schemas.microsoft.com/office/drawing/2016/5/9/chartex" xmlns:cx4="http://schemas.microsoft.com/office/drawing/2016/5/10/chartex" xmlns:cx5="http://schemas.microsoft.com/office/drawing/2016/5/11/chartex" xmlns:cx6="http://schemas.microsoft.com/office/drawing/2016/5/12/chartex" xmlns:cx7="http://schemas.microsoft.com/office/drawing/2016/5/13/chartex" xmlns:cx8="http://schemas.microsoft.com/office/drawing/2016/5/14/chartex" xmlns:mc="http://schemas.openxmlformats.org/markup-compatibility/2006" xmlns:aink="http://schemas.microsoft.com/office/drawing/2016/ink" xmlns:am3d="http://schemas.microsoft.com/office/drawing/2017/model3d" xmlns:o="urn:schemas-microsoft-com:office:office" xmlns:oel="http://schemas.microsoft.com/office/2019/extlst" xmlns:r="http://schemas.openxmlformats.org/officeDocument/2006/relationships" xmlns:m="http://schemas.openxmlformats.org/officeDocument/2006/math" xmlns:v="urn:schemas-microsoft-com:vml" xmlns:wp14="http://schemas.microsoft.com/office/word/2010/wordprocessingDrawing" xmlns:wp="http://schemas.openxmlformats.org/drawingml/2006/wordprocessingDrawing" xmlns:w10="urn:schemas-microsoft-com:office:word" xmlns:w="http://schemas.openxmlformats.org/wordprocessingml/2006/main" xmlns:w14="http://schemas.microsoft.com/office/word/2010/wordml" xmlns:w15="http://schemas.microsoft.com/office/word/2012/wordml" xmlns:w16cex="http://schemas.microsoft.com/office/word/2018/wordml/cex" xmlns:w16cid="http://schemas.microsoft.com/office/word/2016/wordml/cid" xmlns:w16="http://schemas.microsoft.com/office/word/2018/wordml" xmlns:w16sdtdh="http://schemas.microsoft.com/office/word/2020/wordml/sdtdatahash" xmlns:w16se="http://schemas.microsoft.com/office/word/2015/wordml/symex" xmlns:wpg="http://schemas.microsoft.com/office/word/2010/wordprocessingGroup" xmlns:wpi="http://schemas.microsoft.com/office/word/2010/wordprocessingInk" xmlns:wne="http://schemas.microsoft.com/office/word/2006/wordml" xmlns:wps="http://schemas.microsoft.com/office/word/2010/wordprocessingShape" mc:Ignorable="w14 w15 w16se w16cid w16 w16cex w16sdtdh wp14">
+<w:glossaryDocument xmlns:wpc="http://schemas.microsoft.com/office/word/2010/wordprocessingCanvas" xmlns:cx="http://schemas.microsoft.com/office/drawing/2014/chartex" xmlns:cx1="http://schemas.microsoft.com/office/drawing/2015/9/8/chartex" xmlns:cx2="http://schemas.microsoft.com/office/drawing/2015/10/21/chartex" xmlns:cx3="http://schemas.microsoft.com/office/drawing/2016/5/9/chartex" xmlns:cx4="http://schemas.microsoft.com/office/drawing/2016/5/10/chartex" xmlns:cx5="http://schemas.microsoft.com/office/drawing/2016/5/11/chartex" xmlns:cx6="http://schemas.microsoft.com/office/drawing/2016/5/12/chartex" xmlns:cx7="http://schemas.microsoft.com/office/drawing/2016/5/13/chartex" xmlns:cx8="http://schemas.microsoft.com/office/drawing/2016/5/14/chartex" xmlns:mc="http://schemas.openxmlformats.org/markup-compatibility/2006" xmlns:aink="http://schemas.microsoft.com/office/drawing/2016/ink" xmlns:am3d="http://schemas.microsoft.com/office/drawing/2017/model3d" xmlns:o="urn:schemas-microsoft-com:office:office" xmlns:oel="http://schemas.microsoft.com/office/2019/extlst" xmlns:r="http://schemas.openxmlformats.org/officeDocument/2006/relationships" xmlns:m="http://schemas.openxmlformats.org/officeDocument/2006/math" xmlns:v="urn:schemas-microsoft-com:vml" xmlns:wp14="http://schemas.microsoft.com/office/word/2010/wordprocessingDrawing" xmlns:wp="http://schemas.openxmlformats.org/drawingml/2006/wordprocessingDrawing" xmlns:w10="urn:schemas-microsoft-com:office:word" xmlns:w="http://schemas.openxmlformats.org/wordprocessingml/2006/main" xmlns:w14="http://schemas.microsoft.com/office/word/2010/wordml" xmlns:w15="http://schemas.microsoft.com/office/word/2012/wordml" xmlns:w16cex="http://schemas.microsoft.com/office/word/2018/wordml/cex" xmlns:w16cid="http://schemas.microsoft.com/office/word/2016/wordml/cid" xmlns:w16="http://schemas.microsoft.com/office/word/2018/wordml" xmlns:w16du="http://schemas.microsoft.com/office/word/2023/wordml/word16du" xmlns:w16sdtdh="http://schemas.microsoft.com/office/word/2020/wordml/sdtdatahash" xmlns:w16se="http://schemas.microsoft.com/office/word/2015/wordml/symex" xmlns:wpg="http://schemas.microsoft.com/office/word/2010/wordprocessingGroup" xmlns:wpi="http://schemas.microsoft.com/office/word/2010/wordprocessingInk" xmlns:wne="http://schemas.microsoft.com/office/word/2006/wordml" xmlns:wps="http://schemas.microsoft.com/office/word/2010/wordprocessingShape" mc:Ignorable="w14 w15 w16se w16cid w16 w16cex w16sdtdh w16du wp14">
   <w:docParts>
     <w:docPart>
       <w:docPartPr>
@@ -4343,7 +4264,7 @@
 </file>
 
 <file path=word/glossary/fontTable.xml><?xml version="1.0" encoding="utf-8"?>
-<w:fonts xmlns:mc="http://schemas.openxmlformats.org/markup-compatibility/2006" xmlns:r="http://schemas.openxmlformats.org/officeDocument/2006/relationships" xmlns:w="http://schemas.openxmlformats.org/wordprocessingml/2006/main" xmlns:w14="http://schemas.microsoft.com/office/word/2010/wordml" xmlns:w15="http://schemas.microsoft.com/office/word/2012/wordml" xmlns:w16cex="http://schemas.microsoft.com/office/word/2018/wordml/cex" xmlns:w16cid="http://schemas.microsoft.com/office/word/2016/wordml/cid" xmlns:w16="http://schemas.microsoft.com/office/word/2018/wordml" xmlns:w16sdtdh="http://schemas.microsoft.com/office/word/2020/wordml/sdtdatahash" xmlns:w16se="http://schemas.microsoft.com/office/word/2015/wordml/symex" mc:Ignorable="w14 w15 w16se w16cid w16 w16cex w16sdtdh">
+<w:fonts xmlns:mc="http://schemas.openxmlformats.org/markup-compatibility/2006" xmlns:r="http://schemas.openxmlformats.org/officeDocument/2006/relationships" xmlns:w="http://schemas.openxmlformats.org/wordprocessingml/2006/main" xmlns:w14="http://schemas.microsoft.com/office/word/2010/wordml" xmlns:w15="http://schemas.microsoft.com/office/word/2012/wordml" xmlns:w16cex="http://schemas.microsoft.com/office/word/2018/wordml/cex" xmlns:w16cid="http://schemas.microsoft.com/office/word/2016/wordml/cid" xmlns:w16="http://schemas.microsoft.com/office/word/2018/wordml" xmlns:w16du="http://schemas.microsoft.com/office/word/2023/wordml/word16du" xmlns:w16sdtdh="http://schemas.microsoft.com/office/word/2020/wordml/sdtdatahash" xmlns:w16se="http://schemas.microsoft.com/office/word/2015/wordml/symex" mc:Ignorable="w14 w15 w16se w16cid w16 w16cex w16sdtdh w16du">
   <w:font w:name="Symbol">
     <w:panose1 w:val="05050102010706020507"/>
     <w:charset w:val="02"/>
@@ -4409,18 +4330,23 @@
     <w:pitch w:val="variable"/>
     <w:sig w:usb0="E1002EFF" w:usb1="C000605B" w:usb2="00000029" w:usb3="00000000" w:csb0="000101FF" w:csb1="00000000"/>
   </w:font>
-  <w:font w:name="Calibri Light">
-    <w:panose1 w:val="020F0302020204030204"/>
+  <w:font w:name="Aptos">
     <w:charset w:val="00"/>
     <w:family w:val="swiss"/>
     <w:pitch w:val="variable"/>
-    <w:sig w:usb0="E4002EFF" w:usb1="C200247B" w:usb2="00000009" w:usb3="00000000" w:csb0="000001FF" w:csb1="00000000"/>
+    <w:sig w:usb0="20000287" w:usb1="00000003" w:usb2="00000000" w:usb3="00000000" w:csb0="0000019F" w:csb1="00000000"/>
+  </w:font>
+  <w:font w:name="Aptos Display">
+    <w:charset w:val="00"/>
+    <w:family w:val="swiss"/>
+    <w:pitch w:val="variable"/>
+    <w:sig w:usb0="20000287" w:usb1="00000003" w:usb2="00000000" w:usb3="00000000" w:csb0="0000019F" w:csb1="00000000"/>
   </w:font>
 </w:fonts>
 </file>
 
 <file path=word/glossary/settings.xml><?xml version="1.0" encoding="utf-8"?>
-<w:settings xmlns:mc="http://schemas.openxmlformats.org/markup-compatibility/2006" xmlns:o="urn:schemas-microsoft-com:office:office" xmlns:r="http://schemas.openxmlformats.org/officeDocument/2006/relationships" xmlns:m="http://schemas.openxmlformats.org/officeDocument/2006/math" xmlns:v="urn:schemas-microsoft-com:vml" xmlns:w10="urn:schemas-microsoft-com:office:word" xmlns:w="http://schemas.openxmlformats.org/wordprocessingml/2006/main" xmlns:w14="http://schemas.microsoft.com/office/word/2010/wordml" xmlns:w15="http://schemas.microsoft.com/office/word/2012/wordml" xmlns:w16cex="http://schemas.microsoft.com/office/word/2018/wordml/cex" xmlns:w16cid="http://schemas.microsoft.com/office/word/2016/wordml/cid" xmlns:w16="http://schemas.microsoft.com/office/word/2018/wordml" xmlns:w16sdtdh="http://schemas.microsoft.com/office/word/2020/wordml/sdtdatahash" xmlns:w16se="http://schemas.microsoft.com/office/word/2015/wordml/symex" xmlns:sl="http://schemas.openxmlformats.org/schemaLibrary/2006/main" mc:Ignorable="w14 w15 w16se w16cid w16 w16cex w16sdtdh">
+<w:settings xmlns:mc="http://schemas.openxmlformats.org/markup-compatibility/2006" xmlns:o="urn:schemas-microsoft-com:office:office" xmlns:r="http://schemas.openxmlformats.org/officeDocument/2006/relationships" xmlns:m="http://schemas.openxmlformats.org/officeDocument/2006/math" xmlns:v="urn:schemas-microsoft-com:vml" xmlns:w10="urn:schemas-microsoft-com:office:word" xmlns:w="http://schemas.openxmlformats.org/wordprocessingml/2006/main" xmlns:w14="http://schemas.microsoft.com/office/word/2010/wordml" xmlns:w15="http://schemas.microsoft.com/office/word/2012/wordml" xmlns:w16cex="http://schemas.microsoft.com/office/word/2018/wordml/cex" xmlns:w16cid="http://schemas.microsoft.com/office/word/2016/wordml/cid" xmlns:w16="http://schemas.microsoft.com/office/word/2018/wordml" xmlns:w16du="http://schemas.microsoft.com/office/word/2023/wordml/word16du" xmlns:w16sdtdh="http://schemas.microsoft.com/office/word/2020/wordml/sdtdatahash" xmlns:w16se="http://schemas.microsoft.com/office/word/2015/wordml/symex" xmlns:sl="http://schemas.openxmlformats.org/schemaLibrary/2006/main" mc:Ignorable="w14 w15 w16se w16cid w16 w16cex w16sdtdh w16du">
   <w:view w:val="normal"/>
   <w:defaultTabStop w:val="720"/>
   <w:characterSpacingControl w:val="doNotCompress"/>
@@ -4435,11 +4361,13 @@
   </w:compat>
   <w:rsids>
     <w:rsidRoot w:val="008576F7"/>
+    <w:rsid w:val="000427BB"/>
     <w:rsid w:val="004063A8"/>
     <w:rsid w:val="00671451"/>
     <w:rsid w:val="008576F7"/>
     <w:rsid w:val="00932CF1"/>
     <w:rsid w:val="00EB6F26"/>
+    <w:rsid w:val="00FB26C9"/>
   </w:rsids>
   <m:mathPr>
     <m:mathFont m:val="Cambria Math"/>
@@ -4463,7 +4391,7 @@
 </file>
 
 <file path=word/glossary/styles.xml><?xml version="1.0" encoding="utf-8"?>
-<w:styles xmlns:mc="http://schemas.openxmlformats.org/markup-compatibility/2006" xmlns:r="http://schemas.openxmlformats.org/officeDocument/2006/relationships" xmlns:w="http://schemas.openxmlformats.org/wordprocessingml/2006/main" xmlns:w14="http://schemas.microsoft.com/office/word/2010/wordml" xmlns:w15="http://schemas.microsoft.com/office/word/2012/wordml" xmlns:w16cex="http://schemas.microsoft.com/office/word/2018/wordml/cex" xmlns:w16cid="http://schemas.microsoft.com/office/word/2016/wordml/cid" xmlns:w16="http://schemas.microsoft.com/office/word/2018/wordml" xmlns:w16sdtdh="http://schemas.microsoft.com/office/word/2020/wordml/sdtdatahash" xmlns:w16se="http://schemas.microsoft.com/office/word/2015/wordml/symex" mc:Ignorable="w14 w15 w16se w16cid w16 w16cex w16sdtdh">
+<w:styles xmlns:mc="http://schemas.openxmlformats.org/markup-compatibility/2006" xmlns:r="http://schemas.openxmlformats.org/officeDocument/2006/relationships" xmlns:w="http://schemas.openxmlformats.org/wordprocessingml/2006/main" xmlns:w14="http://schemas.microsoft.com/office/word/2010/wordml" xmlns:w15="http://schemas.microsoft.com/office/word/2012/wordml" xmlns:w16cex="http://schemas.microsoft.com/office/word/2018/wordml/cex" xmlns:w16cid="http://schemas.microsoft.com/office/word/2016/wordml/cid" xmlns:w16="http://schemas.microsoft.com/office/word/2018/wordml" xmlns:w16du="http://schemas.microsoft.com/office/word/2023/wordml/word16du" xmlns:w16sdtdh="http://schemas.microsoft.com/office/word/2020/wordml/sdtdatahash" xmlns:w16se="http://schemas.microsoft.com/office/word/2015/wordml/symex" mc:Ignorable="w14 w15 w16se w16cid w16 w16cex w16sdtdh w16du">
   <w:docDefaults>
     <w:rPrDefault>
       <w:rPr>
@@ -4902,7 +4830,7 @@
     </w:pPr>
     <w:rPr>
       <w:caps/>
-      <w:color w:val="44546A" w:themeColor="text2"/>
+      <w:color w:val="0E2841" w:themeColor="text2"/>
       <w:spacing w:val="20"/>
       <w:kern w:val="0"/>
       <w:sz w:val="32"/>
@@ -4916,7 +4844,7 @@
     <w:uiPriority w:val="2"/>
     <w:rPr>
       <w:caps/>
-      <w:color w:val="44546A" w:themeColor="text2"/>
+      <w:color w:val="0E2841" w:themeColor="text2"/>
       <w:spacing w:val="20"/>
       <w:kern w:val="0"/>
       <w:sz w:val="32"/>
@@ -4943,7 +4871,7 @@
 </file>
 
 <file path=word/glossary/webSettings.xml><?xml version="1.0" encoding="utf-8"?>
-<w:webSettings xmlns:mc="http://schemas.openxmlformats.org/markup-compatibility/2006" xmlns:r="http://schemas.openxmlformats.org/officeDocument/2006/relationships" xmlns:w="http://schemas.openxmlformats.org/wordprocessingml/2006/main" xmlns:w14="http://schemas.microsoft.com/office/word/2010/wordml" xmlns:w15="http://schemas.microsoft.com/office/word/2012/wordml" xmlns:w16cex="http://schemas.microsoft.com/office/word/2018/wordml/cex" xmlns:w16cid="http://schemas.microsoft.com/office/word/2016/wordml/cid" xmlns:w16="http://schemas.microsoft.com/office/word/2018/wordml" xmlns:w16sdtdh="http://schemas.microsoft.com/office/word/2020/wordml/sdtdatahash" xmlns:w16se="http://schemas.microsoft.com/office/word/2015/wordml/symex" mc:Ignorable="w14 w15 w16se w16cid w16 w16cex w16sdtdh">
+<w:webSettings xmlns:mc="http://schemas.openxmlformats.org/markup-compatibility/2006" xmlns:r="http://schemas.openxmlformats.org/officeDocument/2006/relationships" xmlns:w="http://schemas.openxmlformats.org/wordprocessingml/2006/main" xmlns:w14="http://schemas.microsoft.com/office/word/2010/wordml" xmlns:w15="http://schemas.microsoft.com/office/word/2012/wordml" xmlns:w16cex="http://schemas.microsoft.com/office/word/2018/wordml/cex" xmlns:w16cid="http://schemas.microsoft.com/office/word/2016/wordml/cid" xmlns:w16="http://schemas.microsoft.com/office/word/2018/wordml" xmlns:w16du="http://schemas.microsoft.com/office/word/2023/wordml/word16du" xmlns:w16sdtdh="http://schemas.microsoft.com/office/word/2020/wordml/sdtdatahash" xmlns:w16se="http://schemas.microsoft.com/office/word/2015/wordml/symex" mc:Ignorable="w14 w15 w16se w16cid w16 w16cex w16sdtdh w16du">
   <w:optimizeForBrowser/>
   <w:allowPNG/>
 </w:webSettings>

--- a/Data Analysis of Crowdfunding Report.docx
+++ b/Data Analysis of Crowdfunding Report.docx
@@ -936,7 +936,23 @@
                 <w:b w:val="0"/>
                 <w:bCs/>
               </w:rPr>
-              <w:t xml:space="preserve"> trends that can be used to establish the next business success story</w:t>
+              <w:t xml:space="preserve"> trends that can </w:t>
+            </w:r>
+            <w:proofErr w:type="gramStart"/>
+            <w:r>
+              <w:rPr>
+                <w:b w:val="0"/>
+                <w:bCs/>
+              </w:rPr>
+              <w:t>be used</w:t>
+            </w:r>
+            <w:proofErr w:type="gramEnd"/>
+            <w:r>
+              <w:rPr>
+                <w:b w:val="0"/>
+                <w:bCs/>
+              </w:rPr>
+              <w:t xml:space="preserve"> to establish the next business success story</w:t>
             </w:r>
             <w:r>
               <w:rPr>
@@ -1223,6 +1239,7 @@
                 <w:szCs w:val="52"/>
               </w:rPr>
             </w:pPr>
+            <w:bookmarkStart w:id="0" w:name="_Hlk176257936"/>
             <w:r>
               <w:rPr>
                 <w:rFonts w:asciiTheme="majorHAnsi" w:eastAsiaTheme="majorEastAsia" w:hAnsiTheme="majorHAnsi" w:cstheme="majorBidi"/>
@@ -1231,7 +1248,16 @@
                 <w:szCs w:val="52"/>
               </w:rPr>
               <w:lastRenderedPageBreak/>
-              <w:t>Preliminary Analysis</w:t>
+              <w:t xml:space="preserve">Initial </w:t>
+            </w:r>
+            <w:r>
+              <w:rPr>
+                <w:rFonts w:asciiTheme="majorHAnsi" w:eastAsiaTheme="majorEastAsia" w:hAnsiTheme="majorHAnsi" w:cstheme="majorBidi"/>
+                <w:bCs/>
+                <w:sz w:val="72"/>
+                <w:szCs w:val="52"/>
+              </w:rPr>
+              <w:t>Analysis</w:t>
             </w:r>
           </w:p>
           <w:p>
@@ -1251,7 +1277,16 @@
                 <w:sz w:val="28"/>
                 <w:szCs w:val="22"/>
               </w:rPr>
-              <w:t xml:space="preserve">A preliminary analysis of the data shows </w:t>
+              <w:t xml:space="preserve">Initial </w:t>
+            </w:r>
+            <w:r>
+              <w:rPr>
+                <w:rFonts w:eastAsiaTheme="minorEastAsia" w:cstheme="minorBidi"/>
+                <w:bCs/>
+                <w:sz w:val="28"/>
+                <w:szCs w:val="22"/>
+              </w:rPr>
+              <w:t xml:space="preserve">preliminary analysis of the data shows </w:t>
             </w:r>
             <w:r>
               <w:rPr>
@@ -1338,34 +1373,7 @@
                 <w:sz w:val="28"/>
                 <w:szCs w:val="22"/>
               </w:rPr>
-              <w:t xml:space="preserve">Preliminary </w:t>
-            </w:r>
-            <w:r>
-              <w:rPr>
-                <w:rFonts w:eastAsiaTheme="minorEastAsia" w:cstheme="minorBidi"/>
-                <w:bCs/>
-                <w:sz w:val="28"/>
-                <w:szCs w:val="22"/>
-              </w:rPr>
-              <w:t xml:space="preserve">data </w:t>
-            </w:r>
-            <w:r>
-              <w:rPr>
-                <w:rFonts w:eastAsiaTheme="minorEastAsia" w:cstheme="minorBidi"/>
-                <w:bCs/>
-                <w:sz w:val="28"/>
-                <w:szCs w:val="22"/>
-              </w:rPr>
-              <w:t>examination</w:t>
-            </w:r>
-            <w:r>
-              <w:rPr>
-                <w:rFonts w:eastAsiaTheme="minorEastAsia" w:cstheme="minorBidi"/>
-                <w:bCs/>
-                <w:sz w:val="28"/>
-                <w:szCs w:val="22"/>
-              </w:rPr>
-              <w:t xml:space="preserve"> </w:t>
+              <w:t xml:space="preserve">Initial preliminary analysis </w:t>
             </w:r>
             <w:r>
               <w:rPr>
@@ -1551,7 +1559,25 @@
                 <w:sz w:val="28"/>
                 <w:szCs w:val="22"/>
               </w:rPr>
-              <w:t xml:space="preserve">Theater projects are funded at a significantly higher rate than </w:t>
+              <w:t xml:space="preserve">Theater projects </w:t>
+            </w:r>
+            <w:r>
+              <w:rPr>
+                <w:rFonts w:eastAsiaTheme="minorEastAsia" w:cstheme="minorBidi"/>
+                <w:bCs/>
+                <w:sz w:val="28"/>
+                <w:szCs w:val="22"/>
+              </w:rPr>
+              <w:t>were</w:t>
+            </w:r>
+            <w:r>
+              <w:rPr>
+                <w:rFonts w:eastAsiaTheme="minorEastAsia" w:cstheme="minorBidi"/>
+                <w:bCs/>
+                <w:sz w:val="28"/>
+                <w:szCs w:val="22"/>
+              </w:rPr>
+              <w:t xml:space="preserve"> at a significantly higher rate than </w:t>
             </w:r>
             <w:r>
               <w:rPr>
@@ -1773,7 +1799,7 @@
                 <w:sz w:val="28"/>
                 <w:szCs w:val="22"/>
               </w:rPr>
-              <w:t>Successful c</w:t>
+              <w:t>C</w:t>
             </w:r>
             <w:r>
               <w:rPr>
@@ -1893,6 +1919,7 @@
               <w:t xml:space="preserve">. </w:t>
             </w:r>
           </w:p>
+          <w:bookmarkEnd w:id="0"/>
           <w:p>
             <w:pPr>
               <w:pStyle w:val="Heading2"/>
@@ -1970,6 +1997,7 @@
               </w:rPr>
               <w:t xml:space="preserve">should </w:t>
             </w:r>
+            <w:proofErr w:type="gramStart"/>
             <w:r>
               <w:rPr>
                 <w:b w:val="0"/>
@@ -1977,6 +2005,7 @@
               </w:rPr>
               <w:t>be considered</w:t>
             </w:r>
+            <w:proofErr w:type="gramEnd"/>
             <w:r>
               <w:rPr>
                 <w:b w:val="0"/>
@@ -2029,6 +2058,7 @@
               </w:rPr>
               <w:t xml:space="preserve">bias </w:t>
             </w:r>
+            <w:proofErr w:type="gramStart"/>
             <w:r>
               <w:rPr>
                 <w:b w:val="0"/>
@@ -2041,7 +2071,15 @@
                 <w:b w:val="0"/>
                 <w:bCs/>
               </w:rPr>
-              <w:t xml:space="preserve"> incorporated </w:t>
+              <w:t xml:space="preserve"> incorporated</w:t>
+            </w:r>
+            <w:proofErr w:type="gramEnd"/>
+            <w:r>
+              <w:rPr>
+                <w:b w:val="0"/>
+                <w:bCs/>
+              </w:rPr>
+              <w:t xml:space="preserve"> </w:t>
             </w:r>
             <w:r>
               <w:rPr>
@@ -2191,6 +2229,7 @@
           <w:sz w:val="72"/>
           <w:szCs w:val="52"/>
         </w:rPr>
+        <w:lastRenderedPageBreak/>
         <w:t>Future Table/Graphs</w:t>
       </w:r>
       <w:r>
@@ -2348,14 +2387,30 @@
           <w:b w:val="0"/>
           <w:bCs/>
         </w:rPr>
-        <w:t>need to be</w:t>
-      </w:r>
-      <w:r>
-        <w:rPr>
-          <w:b w:val="0"/>
-          <w:bCs/>
-        </w:rPr>
-        <w:t xml:space="preserve"> established to provide</w:t>
+        <w:t xml:space="preserve">need to </w:t>
+      </w:r>
+      <w:proofErr w:type="gramStart"/>
+      <w:r>
+        <w:rPr>
+          <w:b w:val="0"/>
+          <w:bCs/>
+        </w:rPr>
+        <w:t>be</w:t>
+      </w:r>
+      <w:r>
+        <w:rPr>
+          <w:b w:val="0"/>
+          <w:bCs/>
+        </w:rPr>
+        <w:t xml:space="preserve"> established</w:t>
+      </w:r>
+      <w:proofErr w:type="gramEnd"/>
+      <w:r>
+        <w:rPr>
+          <w:b w:val="0"/>
+          <w:bCs/>
+        </w:rPr>
+        <w:t xml:space="preserve"> to provide</w:t>
       </w:r>
       <w:r>
         <w:rPr>
@@ -2467,8 +2522,17 @@
           <w:b w:val="0"/>
           <w:bCs/>
         </w:rPr>
-        <w:t xml:space="preserve"> be considered</w:t>
-      </w:r>
+        <w:t xml:space="preserve"> </w:t>
+      </w:r>
+      <w:proofErr w:type="gramStart"/>
+      <w:r>
+        <w:rPr>
+          <w:b w:val="0"/>
+          <w:bCs/>
+        </w:rPr>
+        <w:t>be considered</w:t>
+      </w:r>
+      <w:proofErr w:type="gramEnd"/>
       <w:r>
         <w:rPr>
           <w:b w:val="0"/>
@@ -4364,8 +4428,10 @@
     <w:rsid w:val="000427BB"/>
     <w:rsid w:val="004063A8"/>
     <w:rsid w:val="00671451"/>
+    <w:rsid w:val="007F0EE9"/>
     <w:rsid w:val="008576F7"/>
     <w:rsid w:val="00932CF1"/>
+    <w:rsid w:val="00E567B1"/>
     <w:rsid w:val="00EB6F26"/>
     <w:rsid w:val="00FB26C9"/>
   </w:rsids>
